--- a/js/react/Nebura-testing/package info.docx
+++ b/js/react/Nebura-testing/package info.docx
@@ -16,12 +16,14 @@
           <w:b/>
         </w:rPr>
       </w:pPr>
+      <w:proofErr w:type="spellStart"/>
       <w:r>
         <w:rPr>
           <w:b/>
         </w:rPr>
         <w:t>Nodemon</w:t>
       </w:r>
+      <w:proofErr w:type="spellEnd"/>
       <w:r>
         <w:rPr>
           <w:b/>
@@ -31,18 +33,15 @@
     </w:p>
     <w:p>
       <w:r>
-        <w:t>A</w:t>
-      </w:r>
-      <w:bookmarkStart w:id="0" w:name="_GoBack"/>
-      <w:bookmarkEnd w:id="0"/>
-      <w:r>
-        <w:t>utomatically runs ‘n</w:t>
-      </w:r>
-      <w:r>
-        <w:t>pm start</w:t>
-      </w:r>
-      <w:r>
-        <w:t xml:space="preserve">’ if I change webpack.config.js. </w:t>
+        <w:t>Automatically runs ‘</w:t>
+      </w:r>
+      <w:proofErr w:type="spellStart"/>
+      <w:r>
+        <w:t>npm</w:t>
+      </w:r>
+      <w:proofErr w:type="spellEnd"/>
+      <w:r>
+        <w:t xml:space="preserve"> start’ if I change webpack.config.js. </w:t>
       </w:r>
     </w:p>
     <w:p>
@@ -62,25 +61,34 @@
         <w:rPr>
           <w:b/>
         </w:rPr>
-        <w:t>Not sure if I need this</w:t>
-      </w:r>
-      <w:r>
-        <w:rPr>
-          <w:b/>
-        </w:rPr>
-        <w:t xml:space="preserve"> for react</w:t>
+        <w:t>Not sure if I need these</w:t>
       </w:r>
     </w:p>
     <w:p>
+      <w:proofErr w:type="gramStart"/>
       <w:r>
         <w:t>react-transform-catch-errors</w:t>
       </w:r>
+      <w:proofErr w:type="gramEnd"/>
       <w:r>
         <w:t xml:space="preserve">, </w:t>
       </w:r>
       <w:r>
-        <w:t>react-transform-hmr</w:t>
-      </w:r>
+        <w:t>react-transform-</w:t>
+      </w:r>
+      <w:proofErr w:type="spellStart"/>
+      <w:r>
+        <w:t>hmr</w:t>
+      </w:r>
+      <w:proofErr w:type="spellEnd"/>
+      <w:r>
+        <w:t xml:space="preserve">, </w:t>
+      </w:r>
+      <w:r>
+        <w:t>resolve-url-loader</w:t>
+      </w:r>
+      <w:bookmarkStart w:id="0" w:name="_GoBack"/>
+      <w:bookmarkEnd w:id="0"/>
     </w:p>
     <w:sectPr>
       <w:pgSz w:w="12240" w:h="15840"/>
